--- a/音标.docx
+++ b/音标.docx
@@ -24,7 +24,6 @@
     <w:p>
       <w:pPr>
         <w:rPr>
-          <w:rFonts w:hint="eastAsia"/>
           <w:sz w:val="28"/>
           <w:szCs w:val="28"/>
         </w:rPr>
@@ -57,7 +56,6 @@
     <w:p>
       <w:pPr>
         <w:rPr>
-          <w:rFonts w:hint="eastAsia"/>
           <w:b/>
           <w:sz w:val="28"/>
           <w:szCs w:val="28"/>
@@ -564,7 +562,6 @@
       <w:pPr>
         <w:spacing w:afterLines="50" w:after="156" w:line="240" w:lineRule="auto"/>
         <w:rPr>
-          <w:rFonts w:hint="eastAsia"/>
           <w:sz w:val="24"/>
           <w:szCs w:val="24"/>
         </w:rPr>
@@ -695,26 +692,479 @@
           <w:szCs w:val="24"/>
         </w:rPr>
         <w:t>[əʊ]</w:t>
+      </w:r>
+    </w:p>
+    <w:p>
+      <w:pPr>
+        <w:rPr>
+          <w:b/>
+          <w:sz w:val="28"/>
+          <w:szCs w:val="28"/>
+        </w:rPr>
+      </w:pPr>
+      <w:r>
+        <w:rPr>
+          <w:rFonts w:hint="eastAsia"/>
+          <w:b/>
+          <w:sz w:val="28"/>
+          <w:szCs w:val="28"/>
+        </w:rPr>
+        <w:t>辅音部分：</w:t>
+      </w:r>
+    </w:p>
+    <w:p>
+      <w:pPr>
+        <w:spacing w:afterLines="50" w:after="156" w:line="240" w:lineRule="auto"/>
+        <w:rPr>
+          <w:sz w:val="24"/>
+          <w:szCs w:val="24"/>
+        </w:rPr>
+      </w:pPr>
+      <w:r>
+        <w:rPr>
+          <w:rFonts w:hint="eastAsia"/>
+          <w:sz w:val="24"/>
+          <w:szCs w:val="24"/>
+        </w:rPr>
+        <w:t>2</w:t>
+      </w:r>
+      <w:r>
+        <w:rPr>
+          <w:rFonts w:hint="eastAsia"/>
+          <w:sz w:val="24"/>
+          <w:szCs w:val="24"/>
+        </w:rPr>
+        <w:t>）、清辅音：</w:t>
+      </w:r>
+      <w:r>
+        <w:rPr>
+          <w:sz w:val="24"/>
+          <w:szCs w:val="24"/>
+        </w:rPr>
+        <w:t>[p]</w:t>
+      </w:r>
+      <w:r>
+        <w:rPr>
+          <w:rFonts w:hint="eastAsia"/>
+          <w:sz w:val="24"/>
+          <w:szCs w:val="24"/>
+        </w:rPr>
+        <w:t>、</w:t>
+      </w:r>
+      <w:r>
+        <w:rPr>
+          <w:sz w:val="24"/>
+          <w:szCs w:val="24"/>
+        </w:rPr>
+        <w:t>[t]</w:t>
+      </w:r>
+      <w:r>
+        <w:rPr>
+          <w:rFonts w:hint="eastAsia"/>
+          <w:sz w:val="24"/>
+          <w:szCs w:val="24"/>
+        </w:rPr>
+        <w:t>、</w:t>
+      </w:r>
+      <w:r>
+        <w:rPr>
+          <w:sz w:val="24"/>
+          <w:szCs w:val="24"/>
+        </w:rPr>
+        <w:t>[k]</w:t>
+      </w:r>
+      <w:r>
+        <w:rPr>
+          <w:rFonts w:hint="eastAsia"/>
+          <w:sz w:val="24"/>
+          <w:szCs w:val="24"/>
+        </w:rPr>
+        <w:t>、</w:t>
+      </w:r>
+      <w:r>
+        <w:rPr>
+          <w:sz w:val="24"/>
+          <w:szCs w:val="24"/>
+        </w:rPr>
+        <w:t>[f]</w:t>
+      </w:r>
+      <w:r>
+        <w:rPr>
+          <w:rFonts w:hint="eastAsia"/>
+          <w:sz w:val="24"/>
+          <w:szCs w:val="24"/>
+        </w:rPr>
+        <w:t>、</w:t>
+      </w:r>
+      <w:r>
+        <w:rPr>
+          <w:sz w:val="24"/>
+          <w:szCs w:val="24"/>
+        </w:rPr>
+        <w:t>[θ]</w:t>
+      </w:r>
+      <w:r>
+        <w:rPr>
+          <w:rFonts w:hint="eastAsia"/>
+          <w:sz w:val="24"/>
+          <w:szCs w:val="24"/>
+        </w:rPr>
+        <w:t>、</w:t>
+      </w:r>
+      <w:r>
+        <w:rPr>
+          <w:sz w:val="24"/>
+          <w:szCs w:val="24"/>
+        </w:rPr>
+        <w:t>[ʃ]</w:t>
+      </w:r>
+      <w:r>
+        <w:rPr>
+          <w:rFonts w:hint="eastAsia"/>
+          <w:sz w:val="24"/>
+          <w:szCs w:val="24"/>
+        </w:rPr>
+        <w:t>、</w:t>
+      </w:r>
+      <w:r>
+        <w:rPr>
+          <w:sz w:val="24"/>
+          <w:szCs w:val="24"/>
+        </w:rPr>
+        <w:t>[s]</w:t>
+      </w:r>
+      <w:r>
+        <w:rPr>
+          <w:rFonts w:hint="eastAsia"/>
+          <w:sz w:val="24"/>
+          <w:szCs w:val="24"/>
+        </w:rPr>
+        <w:t>、</w:t>
+      </w:r>
+      <w:r>
+        <w:rPr>
+          <w:sz w:val="24"/>
+          <w:szCs w:val="24"/>
+        </w:rPr>
+        <w:t>[h]</w:t>
+      </w:r>
+      <w:r>
+        <w:rPr>
+          <w:rFonts w:hint="eastAsia"/>
+          <w:sz w:val="24"/>
+          <w:szCs w:val="24"/>
+        </w:rPr>
+        <w:t>、</w:t>
+      </w:r>
+    </w:p>
+    <w:p>
+      <w:pPr>
+        <w:spacing w:afterLines="50" w:after="156" w:line="240" w:lineRule="auto"/>
+        <w:rPr>
+          <w:sz w:val="24"/>
+          <w:szCs w:val="24"/>
+        </w:rPr>
+      </w:pPr>
+      <w:r>
+        <w:rPr>
+          <w:rFonts w:hint="eastAsia"/>
+          <w:sz w:val="24"/>
+          <w:szCs w:val="24"/>
+        </w:rPr>
+        <w:t>2</w:t>
+      </w:r>
+      <w:r>
+        <w:rPr>
+          <w:rFonts w:hint="eastAsia"/>
+          <w:sz w:val="24"/>
+          <w:szCs w:val="24"/>
+        </w:rPr>
+        <w:t>）、浊辅音：</w:t>
+      </w:r>
+      <w:r>
+        <w:rPr>
+          <w:sz w:val="24"/>
+          <w:szCs w:val="24"/>
+        </w:rPr>
+        <w:t xml:space="preserve">[b] </w:t>
+      </w:r>
+      <w:r>
+        <w:rPr>
+          <w:rFonts w:hint="eastAsia"/>
+          <w:sz w:val="24"/>
+          <w:szCs w:val="24"/>
+        </w:rPr>
+        <w:t>、</w:t>
+      </w:r>
+      <w:r>
+        <w:rPr>
+          <w:sz w:val="24"/>
+          <w:szCs w:val="24"/>
+        </w:rPr>
+        <w:t xml:space="preserve"> [d]</w:t>
+      </w:r>
+      <w:r>
+        <w:rPr>
+          <w:rFonts w:hint="eastAsia"/>
+          <w:sz w:val="24"/>
+          <w:szCs w:val="24"/>
+        </w:rPr>
+        <w:t>、</w:t>
+      </w:r>
+      <w:r>
+        <w:rPr>
+          <w:sz w:val="24"/>
+          <w:szCs w:val="24"/>
+        </w:rPr>
+        <w:t xml:space="preserve"> [g]</w:t>
+      </w:r>
+      <w:r>
+        <w:rPr>
+          <w:rFonts w:hint="eastAsia"/>
+          <w:sz w:val="24"/>
+          <w:szCs w:val="24"/>
+        </w:rPr>
+        <w:t>、</w:t>
+      </w:r>
+      <w:r>
+        <w:rPr>
+          <w:sz w:val="24"/>
+          <w:szCs w:val="24"/>
+        </w:rPr>
+        <w:t xml:space="preserve"> [v]</w:t>
+      </w:r>
+      <w:r>
+        <w:rPr>
+          <w:rFonts w:hint="eastAsia"/>
+          <w:sz w:val="24"/>
+          <w:szCs w:val="24"/>
+        </w:rPr>
+        <w:t>、</w:t>
+      </w:r>
+      <w:r>
+        <w:rPr>
+          <w:sz w:val="24"/>
+          <w:szCs w:val="24"/>
+        </w:rPr>
+        <w:t xml:space="preserve"> [z]</w:t>
+      </w:r>
+      <w:r>
+        <w:rPr>
+          <w:rFonts w:hint="eastAsia"/>
+          <w:sz w:val="24"/>
+          <w:szCs w:val="24"/>
+        </w:rPr>
+        <w:t>、</w:t>
+      </w:r>
+      <w:r>
+        <w:rPr>
+          <w:sz w:val="24"/>
+          <w:szCs w:val="24"/>
+        </w:rPr>
+        <w:t xml:space="preserve"> [ð]</w:t>
+      </w:r>
+      <w:r>
+        <w:rPr>
+          <w:rFonts w:hint="eastAsia"/>
+          <w:sz w:val="24"/>
+          <w:szCs w:val="24"/>
+        </w:rPr>
+        <w:t>（资）</w:t>
+      </w:r>
+      <w:r>
+        <w:rPr>
+          <w:rFonts w:hint="eastAsia"/>
+          <w:sz w:val="24"/>
+          <w:szCs w:val="24"/>
+        </w:rPr>
+        <w:t>、</w:t>
+      </w:r>
+      <w:r>
+        <w:rPr>
+          <w:sz w:val="24"/>
+          <w:szCs w:val="24"/>
+        </w:rPr>
+        <w:t xml:space="preserve"> [ʒ]</w:t>
+      </w:r>
+      <w:r>
+        <w:rPr>
+          <w:rFonts w:hint="eastAsia"/>
+          <w:sz w:val="24"/>
+          <w:szCs w:val="24"/>
+        </w:rPr>
+        <w:t>（日）</w:t>
+      </w:r>
+      <w:r>
+        <w:rPr>
+          <w:rFonts w:hint="eastAsia"/>
+          <w:sz w:val="24"/>
+          <w:szCs w:val="24"/>
+        </w:rPr>
+        <w:t>、</w:t>
+      </w:r>
+      <w:r>
+        <w:rPr>
+          <w:sz w:val="24"/>
+          <w:szCs w:val="24"/>
+        </w:rPr>
+        <w:t>[m]</w:t>
+      </w:r>
+      <w:r>
+        <w:rPr>
+          <w:rFonts w:hint="eastAsia"/>
+          <w:sz w:val="24"/>
+          <w:szCs w:val="24"/>
+        </w:rPr>
+        <w:t>、</w:t>
+      </w:r>
+      <w:r>
+        <w:rPr>
+          <w:sz w:val="24"/>
+          <w:szCs w:val="24"/>
+        </w:rPr>
+        <w:t>[n]</w:t>
+      </w:r>
+      <w:r>
+        <w:rPr>
+          <w:rFonts w:hint="eastAsia"/>
+          <w:sz w:val="24"/>
+          <w:szCs w:val="24"/>
+        </w:rPr>
+        <w:t>、</w:t>
+      </w:r>
+      <w:r>
+        <w:rPr>
+          <w:sz w:val="24"/>
+          <w:szCs w:val="24"/>
+        </w:rPr>
+        <w:t>[ŋ]</w:t>
+      </w:r>
+      <w:r>
+        <w:rPr>
+          <w:rFonts w:hint="eastAsia"/>
+          <w:sz w:val="24"/>
+          <w:szCs w:val="24"/>
+        </w:rPr>
+        <w:t>（</w:t>
+      </w:r>
+      <w:r>
+        <w:rPr>
+          <w:rFonts w:hint="eastAsia"/>
+          <w:sz w:val="24"/>
+          <w:szCs w:val="24"/>
+        </w:rPr>
+        <w:t>move</w:t>
+      </w:r>
+      <w:r>
+        <w:rPr>
+          <w:rFonts w:hint="eastAsia"/>
+          <w:sz w:val="24"/>
+          <w:szCs w:val="24"/>
+        </w:rPr>
+        <w:t>）</w:t>
+      </w:r>
+      <w:r>
+        <w:rPr>
+          <w:rFonts w:hint="eastAsia"/>
+          <w:sz w:val="24"/>
+          <w:szCs w:val="24"/>
+        </w:rPr>
+        <w:t>、</w:t>
+      </w:r>
+      <w:r>
+        <w:rPr>
+          <w:sz w:val="24"/>
+          <w:szCs w:val="24"/>
+        </w:rPr>
+        <w:t xml:space="preserve"> [l]</w:t>
+      </w:r>
+      <w:r>
+        <w:rPr>
+          <w:rFonts w:hint="eastAsia"/>
+          <w:sz w:val="24"/>
+          <w:szCs w:val="24"/>
+        </w:rPr>
+        <w:t>、</w:t>
+      </w:r>
+      <w:r>
+        <w:rPr>
+          <w:sz w:val="24"/>
+          <w:szCs w:val="24"/>
+        </w:rPr>
+        <w:t>[r]</w:t>
+      </w:r>
+      <w:r>
+        <w:rPr>
+          <w:rFonts w:hint="eastAsia"/>
+          <w:sz w:val="24"/>
+          <w:szCs w:val="24"/>
+        </w:rPr>
+        <w:t>（</w:t>
+      </w:r>
+      <w:r>
+        <w:rPr>
+          <w:sz w:val="24"/>
+          <w:szCs w:val="24"/>
+        </w:rPr>
+        <w:t>run</w:t>
+      </w:r>
+      <w:r>
+        <w:rPr>
+          <w:rFonts w:hint="eastAsia"/>
+          <w:sz w:val="24"/>
+          <w:szCs w:val="24"/>
+        </w:rPr>
+        <w:t>：【</w:t>
+      </w:r>
+      <w:r>
+        <w:rPr>
+          <w:rFonts w:ascii="Arial" w:hAnsi="Arial" w:cs="Arial"/>
+          <w:color w:val="777777"/>
+          <w:sz w:val="20"/>
+          <w:szCs w:val="20"/>
+          <w:shd w:val="clear" w:color="auto" w:fill="FFFFFF"/>
+        </w:rPr>
+        <w:t>rən</w:t>
       </w:r>
       <w:bookmarkStart w:id="0" w:name="_GoBack"/>
       <w:bookmarkEnd w:id="0"/>
-    </w:p>
-    <w:p>
-      <w:pPr>
-        <w:rPr>
-          <w:b/>
-          <w:sz w:val="28"/>
-          <w:szCs w:val="28"/>
-        </w:rPr>
-      </w:pPr>
-      <w:r>
-        <w:rPr>
-          <w:rFonts w:hint="eastAsia"/>
-          <w:b/>
-          <w:sz w:val="28"/>
-          <w:szCs w:val="28"/>
-        </w:rPr>
-        <w:t>辅音部分：</w:t>
+      <w:r>
+        <w:rPr>
+          <w:rFonts w:hint="eastAsia"/>
+          <w:sz w:val="24"/>
+          <w:szCs w:val="24"/>
+        </w:rPr>
+        <w:t>】）</w:t>
+      </w:r>
+      <w:r>
+        <w:rPr>
+          <w:rFonts w:hint="eastAsia"/>
+          <w:sz w:val="24"/>
+          <w:szCs w:val="24"/>
+        </w:rPr>
+        <w:t>、</w:t>
+      </w:r>
+      <w:r>
+        <w:rPr>
+          <w:sz w:val="24"/>
+          <w:szCs w:val="24"/>
+        </w:rPr>
+        <w:t>[j]</w:t>
+      </w:r>
+      <w:r>
+        <w:rPr>
+          <w:rFonts w:hint="eastAsia"/>
+          <w:sz w:val="24"/>
+          <w:szCs w:val="24"/>
+        </w:rPr>
+        <w:t>、</w:t>
+      </w:r>
+      <w:r>
+        <w:rPr>
+          <w:sz w:val="24"/>
+          <w:szCs w:val="24"/>
+        </w:rPr>
+        <w:t>[w]</w:t>
       </w:r>
     </w:p>
     <w:p>
@@ -731,378 +1181,6 @@
           <w:sz w:val="24"/>
           <w:szCs w:val="24"/>
         </w:rPr>
-        <w:t>2</w:t>
-      </w:r>
-      <w:r>
-        <w:rPr>
-          <w:rFonts w:hint="eastAsia"/>
-          <w:sz w:val="24"/>
-          <w:szCs w:val="24"/>
-        </w:rPr>
-        <w:t>）、清辅音：</w:t>
-      </w:r>
-      <w:r>
-        <w:rPr>
-          <w:sz w:val="24"/>
-          <w:szCs w:val="24"/>
-        </w:rPr>
-        <w:t>[p]</w:t>
-      </w:r>
-      <w:r>
-        <w:rPr>
-          <w:rFonts w:hint="eastAsia"/>
-          <w:sz w:val="24"/>
-          <w:szCs w:val="24"/>
-        </w:rPr>
-        <w:t>、</w:t>
-      </w:r>
-      <w:r>
-        <w:rPr>
-          <w:sz w:val="24"/>
-          <w:szCs w:val="24"/>
-        </w:rPr>
-        <w:t>[t]</w:t>
-      </w:r>
-      <w:r>
-        <w:rPr>
-          <w:rFonts w:hint="eastAsia"/>
-          <w:sz w:val="24"/>
-          <w:szCs w:val="24"/>
-        </w:rPr>
-        <w:t>、</w:t>
-      </w:r>
-      <w:r>
-        <w:rPr>
-          <w:sz w:val="24"/>
-          <w:szCs w:val="24"/>
-        </w:rPr>
-        <w:t>[k]</w:t>
-      </w:r>
-      <w:r>
-        <w:rPr>
-          <w:rFonts w:hint="eastAsia"/>
-          <w:sz w:val="24"/>
-          <w:szCs w:val="24"/>
-        </w:rPr>
-        <w:t>、</w:t>
-      </w:r>
-      <w:r>
-        <w:rPr>
-          <w:sz w:val="24"/>
-          <w:szCs w:val="24"/>
-        </w:rPr>
-        <w:t>[f]</w:t>
-      </w:r>
-      <w:r>
-        <w:rPr>
-          <w:rFonts w:hint="eastAsia"/>
-          <w:sz w:val="24"/>
-          <w:szCs w:val="24"/>
-        </w:rPr>
-        <w:t>、</w:t>
-      </w:r>
-      <w:r>
-        <w:rPr>
-          <w:sz w:val="24"/>
-          <w:szCs w:val="24"/>
-        </w:rPr>
-        <w:t>[θ]</w:t>
-      </w:r>
-      <w:r>
-        <w:rPr>
-          <w:rFonts w:hint="eastAsia"/>
-          <w:sz w:val="24"/>
-          <w:szCs w:val="24"/>
-        </w:rPr>
-        <w:t>、</w:t>
-      </w:r>
-      <w:r>
-        <w:rPr>
-          <w:sz w:val="24"/>
-          <w:szCs w:val="24"/>
-        </w:rPr>
-        <w:t>[ʃ]</w:t>
-      </w:r>
-      <w:r>
-        <w:rPr>
-          <w:rFonts w:hint="eastAsia"/>
-          <w:sz w:val="24"/>
-          <w:szCs w:val="24"/>
-        </w:rPr>
-        <w:t>、</w:t>
-      </w:r>
-      <w:r>
-        <w:rPr>
-          <w:sz w:val="24"/>
-          <w:szCs w:val="24"/>
-        </w:rPr>
-        <w:t>[s]</w:t>
-      </w:r>
-      <w:r>
-        <w:rPr>
-          <w:rFonts w:hint="eastAsia"/>
-          <w:sz w:val="24"/>
-          <w:szCs w:val="24"/>
-        </w:rPr>
-        <w:t>、</w:t>
-      </w:r>
-      <w:r>
-        <w:rPr>
-          <w:sz w:val="24"/>
-          <w:szCs w:val="24"/>
-        </w:rPr>
-        <w:t>[h]</w:t>
-      </w:r>
-      <w:r>
-        <w:rPr>
-          <w:rFonts w:hint="eastAsia"/>
-          <w:sz w:val="24"/>
-          <w:szCs w:val="24"/>
-        </w:rPr>
-        <w:t>、</w:t>
-      </w:r>
-    </w:p>
-    <w:p>
-      <w:pPr>
-        <w:spacing w:afterLines="50" w:after="156" w:line="240" w:lineRule="auto"/>
-        <w:rPr>
-          <w:sz w:val="24"/>
-          <w:szCs w:val="24"/>
-        </w:rPr>
-      </w:pPr>
-      <w:r>
-        <w:rPr>
-          <w:rFonts w:hint="eastAsia"/>
-          <w:sz w:val="24"/>
-          <w:szCs w:val="24"/>
-        </w:rPr>
-        <w:t>2</w:t>
-      </w:r>
-      <w:r>
-        <w:rPr>
-          <w:rFonts w:hint="eastAsia"/>
-          <w:sz w:val="24"/>
-          <w:szCs w:val="24"/>
-        </w:rPr>
-        <w:t>）、浊辅音：</w:t>
-      </w:r>
-      <w:r>
-        <w:rPr>
-          <w:sz w:val="24"/>
-          <w:szCs w:val="24"/>
-        </w:rPr>
-        <w:t xml:space="preserve">[b] </w:t>
-      </w:r>
-      <w:r>
-        <w:rPr>
-          <w:rFonts w:hint="eastAsia"/>
-          <w:sz w:val="24"/>
-          <w:szCs w:val="24"/>
-        </w:rPr>
-        <w:t>、</w:t>
-      </w:r>
-      <w:r>
-        <w:rPr>
-          <w:sz w:val="24"/>
-          <w:szCs w:val="24"/>
-        </w:rPr>
-        <w:t xml:space="preserve"> [d]</w:t>
-      </w:r>
-      <w:r>
-        <w:rPr>
-          <w:rFonts w:hint="eastAsia"/>
-          <w:sz w:val="24"/>
-          <w:szCs w:val="24"/>
-        </w:rPr>
-        <w:t>、</w:t>
-      </w:r>
-      <w:r>
-        <w:rPr>
-          <w:sz w:val="24"/>
-          <w:szCs w:val="24"/>
-        </w:rPr>
-        <w:t xml:space="preserve"> [g]</w:t>
-      </w:r>
-      <w:r>
-        <w:rPr>
-          <w:rFonts w:hint="eastAsia"/>
-          <w:sz w:val="24"/>
-          <w:szCs w:val="24"/>
-        </w:rPr>
-        <w:t>、</w:t>
-      </w:r>
-      <w:r>
-        <w:rPr>
-          <w:sz w:val="24"/>
-          <w:szCs w:val="24"/>
-        </w:rPr>
-        <w:t xml:space="preserve"> [v]</w:t>
-      </w:r>
-      <w:r>
-        <w:rPr>
-          <w:rFonts w:hint="eastAsia"/>
-          <w:sz w:val="24"/>
-          <w:szCs w:val="24"/>
-        </w:rPr>
-        <w:t>、</w:t>
-      </w:r>
-      <w:r>
-        <w:rPr>
-          <w:sz w:val="24"/>
-          <w:szCs w:val="24"/>
-        </w:rPr>
-        <w:t xml:space="preserve"> [z]</w:t>
-      </w:r>
-      <w:r>
-        <w:rPr>
-          <w:rFonts w:hint="eastAsia"/>
-          <w:sz w:val="24"/>
-          <w:szCs w:val="24"/>
-        </w:rPr>
-        <w:t>、</w:t>
-      </w:r>
-      <w:r>
-        <w:rPr>
-          <w:sz w:val="24"/>
-          <w:szCs w:val="24"/>
-        </w:rPr>
-        <w:t xml:space="preserve"> [ð]</w:t>
-      </w:r>
-      <w:r>
-        <w:rPr>
-          <w:rFonts w:hint="eastAsia"/>
-          <w:sz w:val="24"/>
-          <w:szCs w:val="24"/>
-        </w:rPr>
-        <w:t>、</w:t>
-      </w:r>
-      <w:r>
-        <w:rPr>
-          <w:sz w:val="24"/>
-          <w:szCs w:val="24"/>
-        </w:rPr>
-        <w:t xml:space="preserve"> [ʒ]</w:t>
-      </w:r>
-      <w:r>
-        <w:rPr>
-          <w:rFonts w:hint="eastAsia"/>
-          <w:sz w:val="24"/>
-          <w:szCs w:val="24"/>
-        </w:rPr>
-        <w:t>、</w:t>
-      </w:r>
-      <w:r>
-        <w:rPr>
-          <w:sz w:val="24"/>
-          <w:szCs w:val="24"/>
-        </w:rPr>
-        <w:t>[m]</w:t>
-      </w:r>
-      <w:r>
-        <w:rPr>
-          <w:rFonts w:hint="eastAsia"/>
-          <w:sz w:val="24"/>
-          <w:szCs w:val="24"/>
-        </w:rPr>
-        <w:t>、</w:t>
-      </w:r>
-      <w:r>
-        <w:rPr>
-          <w:sz w:val="24"/>
-          <w:szCs w:val="24"/>
-        </w:rPr>
-        <w:t>[n]</w:t>
-      </w:r>
-      <w:r>
-        <w:rPr>
-          <w:rFonts w:hint="eastAsia"/>
-          <w:sz w:val="24"/>
-          <w:szCs w:val="24"/>
-        </w:rPr>
-        <w:t>、</w:t>
-      </w:r>
-      <w:r>
-        <w:rPr>
-          <w:sz w:val="24"/>
-          <w:szCs w:val="24"/>
-        </w:rPr>
-        <w:t>[ŋ]</w:t>
-      </w:r>
-      <w:r>
-        <w:rPr>
-          <w:rFonts w:hint="eastAsia"/>
-          <w:sz w:val="24"/>
-          <w:szCs w:val="24"/>
-        </w:rPr>
-        <w:t>、</w:t>
-      </w:r>
-      <w:r>
-        <w:rPr>
-          <w:sz w:val="24"/>
-          <w:szCs w:val="24"/>
-        </w:rPr>
-        <w:t xml:space="preserve"> [l]</w:t>
-      </w:r>
-      <w:r>
-        <w:rPr>
-          <w:rFonts w:hint="eastAsia"/>
-          <w:sz w:val="24"/>
-          <w:szCs w:val="24"/>
-        </w:rPr>
-        <w:t>、</w:t>
-      </w:r>
-      <w:r>
-        <w:rPr>
-          <w:sz w:val="24"/>
-          <w:szCs w:val="24"/>
-        </w:rPr>
-        <w:t>[r]</w:t>
-      </w:r>
-      <w:r>
-        <w:rPr>
-          <w:rFonts w:hint="eastAsia"/>
-          <w:sz w:val="24"/>
-          <w:szCs w:val="24"/>
-        </w:rPr>
-        <w:t>、</w:t>
-      </w:r>
-      <w:r>
-        <w:rPr>
-          <w:sz w:val="24"/>
-          <w:szCs w:val="24"/>
-        </w:rPr>
-        <w:t>[j]</w:t>
-      </w:r>
-      <w:r>
-        <w:rPr>
-          <w:rFonts w:hint="eastAsia"/>
-          <w:sz w:val="24"/>
-          <w:szCs w:val="24"/>
-        </w:rPr>
-        <w:t>、</w:t>
-      </w:r>
-      <w:r>
-        <w:rPr>
-          <w:sz w:val="24"/>
-          <w:szCs w:val="24"/>
-        </w:rPr>
-        <w:t>[w]</w:t>
-      </w:r>
-    </w:p>
-    <w:p>
-      <w:pPr>
-        <w:spacing w:afterLines="50" w:after="156" w:line="240" w:lineRule="auto"/>
-        <w:rPr>
-          <w:sz w:val="24"/>
-          <w:szCs w:val="24"/>
-        </w:rPr>
-      </w:pPr>
-      <w:r>
-        <w:rPr>
-          <w:rFonts w:hint="eastAsia"/>
-          <w:sz w:val="24"/>
-          <w:szCs w:val="24"/>
-        </w:rPr>
         <w:t>3</w:t>
       </w:r>
       <w:r>
@@ -1133,52 +1211,82 @@
           <w:sz w:val="24"/>
           <w:szCs w:val="24"/>
         </w:rPr>
+        <w:t xml:space="preserve"> </w:t>
+      </w:r>
+      <w:r>
+        <w:rPr>
+          <w:sz w:val="24"/>
+          <w:szCs w:val="24"/>
+        </w:rPr>
+        <w:t>[tr]</w:t>
+      </w:r>
+      <w:r>
+        <w:rPr>
+          <w:rFonts w:hint="eastAsia"/>
+          <w:sz w:val="24"/>
+          <w:szCs w:val="24"/>
+        </w:rPr>
+        <w:t>（呲）</w:t>
+      </w:r>
+      <w:r>
+        <w:rPr>
+          <w:rFonts w:hint="eastAsia"/>
+          <w:sz w:val="24"/>
+          <w:szCs w:val="24"/>
+        </w:rPr>
+        <w:t>、</w:t>
+      </w:r>
+      <w:r>
+        <w:rPr>
+          <w:sz w:val="24"/>
+          <w:szCs w:val="24"/>
+        </w:rPr>
+        <w:t>[ts]</w:t>
+      </w:r>
+      <w:r>
+        <w:rPr>
+          <w:rFonts w:hint="eastAsia"/>
+          <w:sz w:val="24"/>
+          <w:szCs w:val="24"/>
+        </w:rPr>
+        <w:t>、</w:t>
+      </w:r>
+      <w:r>
+        <w:rPr>
+          <w:rFonts w:hint="eastAsia"/>
+          <w:sz w:val="24"/>
+          <w:szCs w:val="24"/>
+        </w:rPr>
+        <w:t xml:space="preserve">   </w:t>
+      </w:r>
+      <w:r>
+        <w:rPr>
+          <w:sz w:val="24"/>
+          <w:szCs w:val="24"/>
+        </w:rPr>
+        <w:t>[dr]</w:t>
+      </w:r>
+      <w:r>
+        <w:rPr>
+          <w:rFonts w:hint="eastAsia"/>
+          <w:sz w:val="24"/>
+          <w:szCs w:val="24"/>
+        </w:rPr>
+        <w:t>、</w:t>
+      </w:r>
+      <w:r>
+        <w:rPr>
+          <w:sz w:val="24"/>
+          <w:szCs w:val="24"/>
+        </w:rPr>
+        <w:t xml:space="preserve"> </w:t>
+      </w:r>
+      <w:r>
+        <w:rPr>
+          <w:sz w:val="24"/>
+          <w:szCs w:val="24"/>
+        </w:rPr>
         <w:t>[dʒ]</w:t>
-      </w:r>
-      <w:r>
-        <w:rPr>
-          <w:rFonts w:hint="eastAsia"/>
-          <w:sz w:val="24"/>
-          <w:szCs w:val="24"/>
-        </w:rPr>
-        <w:t>、</w:t>
-      </w:r>
-      <w:r>
-        <w:rPr>
-          <w:sz w:val="24"/>
-          <w:szCs w:val="24"/>
-        </w:rPr>
-        <w:t>[tr]</w:t>
-      </w:r>
-      <w:r>
-        <w:rPr>
-          <w:rFonts w:hint="eastAsia"/>
-          <w:sz w:val="24"/>
-          <w:szCs w:val="24"/>
-        </w:rPr>
-        <w:t>、</w:t>
-      </w:r>
-      <w:r>
-        <w:rPr>
-          <w:sz w:val="24"/>
-          <w:szCs w:val="24"/>
-        </w:rPr>
-        <w:t>[dr]</w:t>
-      </w:r>
-      <w:r>
-        <w:rPr>
-          <w:rFonts w:hint="eastAsia"/>
-          <w:sz w:val="24"/>
-          <w:szCs w:val="24"/>
-        </w:rPr>
-        <w:t>、</w:t>
-      </w:r>
-      <w:r>
-        <w:rPr>
-          <w:sz w:val="24"/>
-          <w:szCs w:val="24"/>
-        </w:rPr>
-        <w:t>[ts]</w:t>
       </w:r>
       <w:r>
         <w:rPr>
